--- a/manuscript/Revision_Koenig.docx
+++ b/manuscript/Revision_Koenig.docx
@@ -6328,7 +6328,7 @@
           <w:em w:val="none"/>
           <w:lang w:val="en-US" w:eastAsia="en-US" w:bidi="ar-SA"/>
         </w:rPr>
-        <w:t>Rewrite</w:t>
+        <w:t>Rewrite The motivation and explanation of the analysis is underrepresented in the text.</w:t>
       </w:r>
     </w:p>
   </w:comment>
